--- a/Codes/3-2/CSE 3203/1703018/ISA.docx
+++ b/Codes/3-2/CSE 3203/1703018/ISA.docx
@@ -157,7 +157,7 @@
           <w:sz w:val="24"/>
           <w:szCs w:val="24"/>
         </w:rPr>
-        <w:t>Supported RAM: 2</w:t>
+        <w:t xml:space="preserve">Supported RAM: </w:t>
       </w:r>
       <w:r>
         <w:rPr>
@@ -165,7 +165,6 @@
           <w:bCs/>
           <w:sz w:val="24"/>
           <w:szCs w:val="24"/>
-          <w:vertAlign w:val="superscript"/>
         </w:rPr>
         <w:t>7</w:t>
       </w:r>
@@ -176,7 +175,7 @@
           <w:sz w:val="24"/>
           <w:szCs w:val="24"/>
         </w:rPr>
-        <w:t>x15 or 128x15</w:t>
+        <w:t>x15</w:t>
       </w:r>
     </w:p>
     <w:p>
@@ -687,7 +686,39 @@
                 <w:sz w:val="24"/>
                 <w:szCs w:val="24"/>
               </w:rPr>
-              <w:t>Operations (0/1)</w:t>
+              <w:t>Operations</w:t>
+            </w:r>
+          </w:p>
+          <w:p>
+            <w:pPr>
+              <w:jc w:val="center"/>
+              <w:rPr>
+                <w:sz w:val="24"/>
+                <w:szCs w:val="24"/>
+              </w:rPr>
+            </w:pPr>
+            <w:r>
+              <w:rPr>
+                <w:sz w:val="24"/>
+                <w:szCs w:val="24"/>
+              </w:rPr>
+              <w:t>0 = SHL</w:t>
+            </w:r>
+          </w:p>
+          <w:p>
+            <w:pPr>
+              <w:jc w:val="center"/>
+              <w:rPr>
+                <w:sz w:val="24"/>
+                <w:szCs w:val="24"/>
+              </w:rPr>
+            </w:pPr>
+            <w:r>
+              <w:rPr>
+                <w:sz w:val="24"/>
+                <w:szCs w:val="24"/>
+              </w:rPr>
+              <w:t>1 = ROL</w:t>
             </w:r>
           </w:p>
         </w:tc>
@@ -1136,7 +1167,39 @@
                 <w:sz w:val="24"/>
                 <w:szCs w:val="24"/>
               </w:rPr>
-              <w:t>Operations (0/1)</w:t>
+              <w:t>Operations</w:t>
+            </w:r>
+          </w:p>
+          <w:p>
+            <w:pPr>
+              <w:jc w:val="center"/>
+              <w:rPr>
+                <w:sz w:val="24"/>
+                <w:szCs w:val="24"/>
+              </w:rPr>
+            </w:pPr>
+            <w:r>
+              <w:rPr>
+                <w:sz w:val="24"/>
+                <w:szCs w:val="24"/>
+              </w:rPr>
+              <w:t>0 = SHL</w:t>
+            </w:r>
+          </w:p>
+          <w:p>
+            <w:pPr>
+              <w:jc w:val="center"/>
+              <w:rPr>
+                <w:sz w:val="24"/>
+                <w:szCs w:val="24"/>
+              </w:rPr>
+            </w:pPr>
+            <w:r>
+              <w:rPr>
+                <w:sz w:val="24"/>
+                <w:szCs w:val="24"/>
+              </w:rPr>
+              <w:t>1 = ROL</w:t>
             </w:r>
           </w:p>
         </w:tc>
@@ -1329,13 +1392,12 @@
           <w:sz w:val="24"/>
           <w:szCs w:val="24"/>
         </w:rPr>
-        <w:t>Size of RAM 128. So, 7 bits will be taken to address all memory locations (2</w:t>
-      </w:r>
-      <w:r>
-        <w:rPr>
-          <w:sz w:val="24"/>
-          <w:szCs w:val="24"/>
-          <w:vertAlign w:val="superscript"/>
+        <w:t xml:space="preserve">Size of RAM </w:t>
+      </w:r>
+      <w:r>
+        <w:rPr>
+          <w:sz w:val="24"/>
+          <w:szCs w:val="24"/>
         </w:rPr>
         <w:t>7</w:t>
       </w:r>
@@ -1344,7 +1406,21 @@
           <w:sz w:val="24"/>
           <w:szCs w:val="24"/>
         </w:rPr>
-        <w:t xml:space="preserve"> = 128).</w:t>
+        <w:t xml:space="preserve">. So, </w:t>
+      </w:r>
+      <w:r>
+        <w:rPr>
+          <w:sz w:val="24"/>
+          <w:szCs w:val="24"/>
+        </w:rPr>
+        <w:t>3</w:t>
+      </w:r>
+      <w:r>
+        <w:rPr>
+          <w:sz w:val="24"/>
+          <w:szCs w:val="24"/>
+        </w:rPr>
+        <w:t xml:space="preserve"> bits will be taken to address all memory locations.</w:t>
       </w:r>
     </w:p>
     <w:tbl>
@@ -1505,7 +1581,14 @@
                 <w:sz w:val="24"/>
                 <w:szCs w:val="24"/>
               </w:rPr>
-              <w:t>7 bits</w:t>
+              <w:t>3</w:t>
+            </w:r>
+            <w:r>
+              <w:rPr>
+                <w:sz w:val="24"/>
+                <w:szCs w:val="24"/>
+              </w:rPr>
+              <w:t xml:space="preserve"> bits</w:t>
             </w:r>
           </w:p>
         </w:tc>
@@ -1526,7 +1609,14 @@
                 <w:sz w:val="24"/>
                 <w:szCs w:val="24"/>
               </w:rPr>
-              <w:t>5 bits</w:t>
+              <w:t>9</w:t>
+            </w:r>
+            <w:r>
+              <w:rPr>
+                <w:sz w:val="24"/>
+                <w:szCs w:val="24"/>
+              </w:rPr>
+              <w:t xml:space="preserve"> bits</w:t>
             </w:r>
           </w:p>
         </w:tc>
@@ -1593,6 +1683,22 @@
               <w:t>Operations</w:t>
             </w:r>
           </w:p>
+          <w:p>
+            <w:pPr>
+              <w:jc w:val="center"/>
+              <w:rPr>
+                <w:sz w:val="24"/>
+                <w:szCs w:val="24"/>
+              </w:rPr>
+            </w:pPr>
+            <w:r>
+              <w:rPr>
+                <w:sz w:val="24"/>
+                <w:szCs w:val="24"/>
+              </w:rPr>
+              <w:t>0 = JMP</w:t>
+            </w:r>
+          </w:p>
         </w:tc>
         <w:tc>
           <w:tcPr>
@@ -1612,7 +1718,7 @@
                 <w:sz w:val="24"/>
                 <w:szCs w:val="24"/>
               </w:rPr>
-              <w:t>Value (0000000-1111111)</w:t>
+              <w:t>Value (000-111)</w:t>
             </w:r>
           </w:p>
         </w:tc>
@@ -1629,6 +1735,13 @@
                 <w:szCs w:val="24"/>
               </w:rPr>
             </w:pPr>
+            <w:r>
+              <w:rPr>
+                <w:sz w:val="24"/>
+                <w:szCs w:val="24"/>
+              </w:rPr>
+              <w:t>XXXX</w:t>
+            </w:r>
             <w:r>
               <w:rPr>
                 <w:sz w:val="24"/>
@@ -1667,7 +1780,7 @@
           <w:sz w:val="24"/>
           <w:szCs w:val="24"/>
         </w:rPr>
-        <w:t>10</w:t>
+        <w:t>6</w:t>
       </w:r>
       <w:r>
         <w:rPr>
@@ -2021,7 +2134,39 @@
                 <w:sz w:val="24"/>
                 <w:szCs w:val="24"/>
               </w:rPr>
-              <w:t>Operations (0/1)</w:t>
+              <w:t>Operations</w:t>
+            </w:r>
+          </w:p>
+          <w:p>
+            <w:pPr>
+              <w:jc w:val="center"/>
+              <w:rPr>
+                <w:sz w:val="24"/>
+                <w:szCs w:val="24"/>
+              </w:rPr>
+            </w:pPr>
+            <w:r>
+              <w:rPr>
+                <w:sz w:val="24"/>
+                <w:szCs w:val="24"/>
+              </w:rPr>
+              <w:t>0 = SHL</w:t>
+            </w:r>
+          </w:p>
+          <w:p>
+            <w:pPr>
+              <w:jc w:val="center"/>
+              <w:rPr>
+                <w:sz w:val="24"/>
+                <w:szCs w:val="24"/>
+              </w:rPr>
+            </w:pPr>
+            <w:r>
+              <w:rPr>
+                <w:sz w:val="24"/>
+                <w:szCs w:val="24"/>
+              </w:rPr>
+              <w:t>1 = ROL</w:t>
             </w:r>
           </w:p>
         </w:tc>
@@ -2360,7 +2505,39 @@
                 <w:sz w:val="24"/>
                 <w:szCs w:val="24"/>
               </w:rPr>
-              <w:t>Operations (0/1)</w:t>
+              <w:t>Operations</w:t>
+            </w:r>
+          </w:p>
+          <w:p>
+            <w:pPr>
+              <w:jc w:val="center"/>
+              <w:rPr>
+                <w:sz w:val="24"/>
+                <w:szCs w:val="24"/>
+              </w:rPr>
+            </w:pPr>
+            <w:r>
+              <w:rPr>
+                <w:sz w:val="24"/>
+                <w:szCs w:val="24"/>
+              </w:rPr>
+              <w:t>0 = SHL</w:t>
+            </w:r>
+          </w:p>
+          <w:p>
+            <w:pPr>
+              <w:jc w:val="center"/>
+              <w:rPr>
+                <w:sz w:val="24"/>
+                <w:szCs w:val="24"/>
+              </w:rPr>
+            </w:pPr>
+            <w:r>
+              <w:rPr>
+                <w:sz w:val="24"/>
+                <w:szCs w:val="24"/>
+              </w:rPr>
+              <w:t>1 = ROL</w:t>
             </w:r>
           </w:p>
         </w:tc>
@@ -2454,18 +2631,18 @@
         <w:tblLook w:val="04A0" w:firstRow="1" w:lastRow="0" w:firstColumn="1" w:lastColumn="0" w:noHBand="0" w:noVBand="1"/>
       </w:tblPr>
       <w:tblGrid>
-        <w:gridCol w:w="2472"/>
-        <w:gridCol w:w="2346"/>
-        <w:gridCol w:w="4201"/>
+        <w:gridCol w:w="2030"/>
+        <w:gridCol w:w="1925"/>
+        <w:gridCol w:w="3448"/>
+        <w:gridCol w:w="1616"/>
       </w:tblGrid>
       <w:tr>
         <w:trPr>
-          <w:trHeight w:val="310"/>
           <w:jc w:val="center"/>
         </w:trPr>
         <w:tc>
           <w:tcPr>
-            <w:tcW w:w="4818" w:type="dxa"/>
+            <w:tcW w:w="3955" w:type="dxa"/>
             <w:gridSpan w:val="2"/>
             <w:vAlign w:val="center"/>
           </w:tcPr>
@@ -2473,16 +2650,12 @@
             <w:pPr>
               <w:jc w:val="center"/>
               <w:rPr>
-                <w:b/>
-                <w:bCs/>
-                <w:sz w:val="24"/>
-                <w:szCs w:val="24"/>
-              </w:rPr>
-            </w:pPr>
-            <w:r>
-              <w:rPr>
-                <w:b/>
-                <w:bCs/>
+                <w:sz w:val="24"/>
+                <w:szCs w:val="24"/>
+              </w:rPr>
+            </w:pPr>
+            <w:r>
+              <w:rPr>
                 <w:sz w:val="24"/>
                 <w:szCs w:val="24"/>
               </w:rPr>
@@ -2492,39 +2665,56 @@
         </w:tc>
         <w:tc>
           <w:tcPr>
-            <w:tcW w:w="4201" w:type="dxa"/>
-            <w:vAlign w:val="center"/>
-          </w:tcPr>
-          <w:p>
-            <w:pPr>
-              <w:jc w:val="center"/>
-              <w:rPr>
-                <w:b/>
-                <w:bCs/>
-                <w:sz w:val="24"/>
-                <w:szCs w:val="24"/>
-              </w:rPr>
-            </w:pPr>
-            <w:r>
-              <w:rPr>
-                <w:b/>
-                <w:bCs/>
+            <w:tcW w:w="3448" w:type="dxa"/>
+            <w:vAlign w:val="center"/>
+          </w:tcPr>
+          <w:p>
+            <w:pPr>
+              <w:jc w:val="center"/>
+              <w:rPr>
+                <w:sz w:val="24"/>
+                <w:szCs w:val="24"/>
+              </w:rPr>
+            </w:pPr>
+            <w:r>
+              <w:rPr>
                 <w:sz w:val="24"/>
                 <w:szCs w:val="24"/>
               </w:rPr>
               <w:t>Address</w:t>
+            </w:r>
+          </w:p>
+        </w:tc>
+        <w:tc>
+          <w:tcPr>
+            <w:tcW w:w="1616" w:type="dxa"/>
+            <w:vAlign w:val="center"/>
+          </w:tcPr>
+          <w:p>
+            <w:pPr>
+              <w:jc w:val="center"/>
+              <w:rPr>
+                <w:sz w:val="24"/>
+                <w:szCs w:val="24"/>
+              </w:rPr>
+            </w:pPr>
+            <w:r>
+              <w:rPr>
+                <w:sz w:val="24"/>
+                <w:szCs w:val="24"/>
+              </w:rPr>
+              <w:t>Unused</w:t>
             </w:r>
           </w:p>
         </w:tc>
       </w:tr>
       <w:tr>
         <w:trPr>
-          <w:trHeight w:val="293"/>
           <w:jc w:val="center"/>
         </w:trPr>
         <w:tc>
           <w:tcPr>
-            <w:tcW w:w="2472" w:type="dxa"/>
+            <w:tcW w:w="2030" w:type="dxa"/>
             <w:vAlign w:val="center"/>
           </w:tcPr>
           <w:p>
@@ -2546,7 +2736,7 @@
         </w:tc>
         <w:tc>
           <w:tcPr>
-            <w:tcW w:w="2346" w:type="dxa"/>
+            <w:tcW w:w="1925" w:type="dxa"/>
             <w:vAlign w:val="center"/>
           </w:tcPr>
           <w:p>
@@ -2568,35 +2758,69 @@
         </w:tc>
         <w:tc>
           <w:tcPr>
-            <w:tcW w:w="4201" w:type="dxa"/>
-            <w:vAlign w:val="center"/>
-          </w:tcPr>
-          <w:p>
-            <w:pPr>
-              <w:jc w:val="center"/>
-              <w:rPr>
-                <w:sz w:val="24"/>
-                <w:szCs w:val="24"/>
-              </w:rPr>
-            </w:pPr>
-            <w:r>
-              <w:rPr>
-                <w:sz w:val="24"/>
-                <w:szCs w:val="24"/>
-              </w:rPr>
-              <w:t>7 bits</w:t>
+            <w:tcW w:w="3448" w:type="dxa"/>
+            <w:vAlign w:val="center"/>
+          </w:tcPr>
+          <w:p>
+            <w:pPr>
+              <w:jc w:val="center"/>
+              <w:rPr>
+                <w:sz w:val="24"/>
+                <w:szCs w:val="24"/>
+              </w:rPr>
+            </w:pPr>
+            <w:r>
+              <w:rPr>
+                <w:sz w:val="24"/>
+                <w:szCs w:val="24"/>
+              </w:rPr>
+              <w:t>3</w:t>
+            </w:r>
+            <w:r>
+              <w:rPr>
+                <w:sz w:val="24"/>
+                <w:szCs w:val="24"/>
+              </w:rPr>
+              <w:t xml:space="preserve"> bits</w:t>
+            </w:r>
+          </w:p>
+        </w:tc>
+        <w:tc>
+          <w:tcPr>
+            <w:tcW w:w="1616" w:type="dxa"/>
+          </w:tcPr>
+          <w:p>
+            <w:pPr>
+              <w:jc w:val="center"/>
+              <w:rPr>
+                <w:sz w:val="24"/>
+                <w:szCs w:val="24"/>
+              </w:rPr>
+            </w:pPr>
+            <w:r>
+              <w:rPr>
+                <w:sz w:val="24"/>
+                <w:szCs w:val="24"/>
+              </w:rPr>
+              <w:t>4</w:t>
+            </w:r>
+            <w:r>
+              <w:rPr>
+                <w:sz w:val="24"/>
+                <w:szCs w:val="24"/>
+              </w:rPr>
+              <w:t xml:space="preserve"> bits</w:t>
             </w:r>
           </w:p>
         </w:tc>
       </w:tr>
       <w:tr>
         <w:trPr>
-          <w:trHeight w:val="692"/>
           <w:jc w:val="center"/>
         </w:trPr>
         <w:tc>
           <w:tcPr>
-            <w:tcW w:w="2472" w:type="dxa"/>
+            <w:tcW w:w="2030" w:type="dxa"/>
             <w:vAlign w:val="center"/>
           </w:tcPr>
           <w:p>
@@ -2613,13 +2837,13 @@
                 <w:sz w:val="24"/>
                 <w:szCs w:val="24"/>
               </w:rPr>
-              <w:t xml:space="preserve">(10) Types of instruction </w:t>
-            </w:r>
-          </w:p>
-        </w:tc>
-        <w:tc>
-          <w:tcPr>
-            <w:tcW w:w="2346" w:type="dxa"/>
+              <w:t>Types of instruction (10)</w:t>
+            </w:r>
+          </w:p>
+        </w:tc>
+        <w:tc>
+          <w:tcPr>
+            <w:tcW w:w="1925" w:type="dxa"/>
             <w:vAlign w:val="center"/>
           </w:tcPr>
           <w:p>
@@ -2638,26 +2862,71 @@
               <w:t>Operations</w:t>
             </w:r>
           </w:p>
-        </w:tc>
-        <w:tc>
-          <w:tcPr>
-            <w:tcW w:w="4201" w:type="dxa"/>
-            <w:vAlign w:val="center"/>
-          </w:tcPr>
-          <w:p>
-            <w:pPr>
-              <w:jc w:val="center"/>
-              <w:rPr>
-                <w:sz w:val="24"/>
-                <w:szCs w:val="24"/>
-              </w:rPr>
-            </w:pPr>
-            <w:r>
-              <w:rPr>
-                <w:sz w:val="24"/>
-                <w:szCs w:val="24"/>
-              </w:rPr>
-              <w:t>Value (0000000-1111111)</w:t>
+          <w:p>
+            <w:pPr>
+              <w:jc w:val="center"/>
+              <w:rPr>
+                <w:sz w:val="24"/>
+                <w:szCs w:val="24"/>
+              </w:rPr>
+            </w:pPr>
+            <w:r>
+              <w:rPr>
+                <w:sz w:val="24"/>
+                <w:szCs w:val="24"/>
+              </w:rPr>
+              <w:t xml:space="preserve">0 = </w:t>
+            </w:r>
+            <w:r>
+              <w:rPr>
+                <w:sz w:val="24"/>
+                <w:szCs w:val="24"/>
+              </w:rPr>
+              <w:t>JMP</w:t>
+            </w:r>
+          </w:p>
+        </w:tc>
+        <w:tc>
+          <w:tcPr>
+            <w:tcW w:w="3448" w:type="dxa"/>
+            <w:vAlign w:val="center"/>
+          </w:tcPr>
+          <w:p>
+            <w:pPr>
+              <w:jc w:val="center"/>
+              <w:rPr>
+                <w:sz w:val="24"/>
+                <w:szCs w:val="24"/>
+              </w:rPr>
+            </w:pPr>
+            <w:r>
+              <w:rPr>
+                <w:sz w:val="24"/>
+                <w:szCs w:val="24"/>
+              </w:rPr>
+              <w:t>Value (000-111)</w:t>
+            </w:r>
+          </w:p>
+        </w:tc>
+        <w:tc>
+          <w:tcPr>
+            <w:tcW w:w="1616" w:type="dxa"/>
+            <w:vAlign w:val="center"/>
+          </w:tcPr>
+          <w:p>
+            <w:pPr>
+              <w:jc w:val="center"/>
+              <w:rPr>
+                <w:sz w:val="24"/>
+                <w:szCs w:val="24"/>
+              </w:rPr>
+            </w:pPr>
+            <w:r>
+              <w:rPr>
+                <w:sz w:val="24"/>
+                <w:szCs w:val="24"/>
+              </w:rPr>
+              <w:t>XXXX</w:t>
             </w:r>
           </w:p>
         </w:tc>
@@ -3078,7 +3347,7 @@
                 <w:sz w:val="24"/>
                 <w:szCs w:val="24"/>
               </w:rPr>
-              <w:t>10 0 000001</w:t>
+              <w:t>10 0 01</w:t>
             </w:r>
             <w:r>
               <w:rPr>
@@ -3086,6 +3355,20 @@
                 <w:szCs w:val="24"/>
               </w:rPr>
               <w:t>1</w:t>
+            </w:r>
+            <w:r>
+              <w:rPr>
+                <w:sz w:val="24"/>
+                <w:szCs w:val="24"/>
+              </w:rPr>
+              <w:t xml:space="preserve"> </w:t>
+            </w:r>
+            <w:r>
+              <w:rPr>
+                <w:sz w:val="24"/>
+                <w:szCs w:val="24"/>
+              </w:rPr>
+              <w:t>0000</w:t>
             </w:r>
           </w:p>
         </w:tc>
@@ -3971,7 +4254,7 @@
   <w:style w:type="paragraph" w:default="1" w:styleId="Normal">
     <w:name w:val="Normal"/>
     <w:qFormat/>
-    <w:rsid w:val="007238FE"/>
+    <w:rsid w:val="00285892"/>
     <w:pPr>
       <w:spacing w:after="0"/>
       <w:jc w:val="both"/>
